--- a/Oefening_week3_autoverhuur/Autoverhuur_opgave.docx
+++ b/Oefening_week3_autoverhuur/Autoverhuur_opgave.docx
@@ -92,15 +92,7 @@
         </w:drawing>
       </w:r>
       <w:r>
-        <w:t xml:space="preserve">We werken samen met een auto verhuur bedrijf, die nieuwe software wenst voor een bepaald business </w:t>
-      </w:r>
-      <w:proofErr w:type="spellStart"/>
-      <w:r>
-        <w:t>process</w:t>
-      </w:r>
-      <w:proofErr w:type="spellEnd"/>
-      <w:r>
-        <w:t xml:space="preserve">. Van de functioneel </w:t>
+        <w:t xml:space="preserve">We werken samen met een auto verhuur bedrijf, die nieuwe software wenst voor een bepaald business process. Van de functioneel </w:t>
       </w:r>
       <w:r>
         <w:t>analist</w:t>
@@ -115,13 +107,8 @@
         <w:t xml:space="preserve">Dit </w:t>
       </w:r>
       <w:r>
-        <w:t xml:space="preserve">business </w:t>
-      </w:r>
-      <w:proofErr w:type="spellStart"/>
-      <w:r>
-        <w:t>process</w:t>
-      </w:r>
-      <w:proofErr w:type="spellEnd"/>
+        <w:t>business process</w:t>
+      </w:r>
       <w:r>
         <w:t xml:space="preserve"> geeft aan hoe een auto verhuurd wordt. De klant kan </w:t>
       </w:r>
@@ -154,20 +141,34 @@
     </w:p>
     <w:p>
       <w:r>
-        <w:t>Begin met het toekennen van de verantwoordelijkheden en toets deze af met de docent voor je verdergaat.</w:t>
+        <w:t>Stap 1:</w:t>
+      </w:r>
+      <w:r>
+        <w:br/>
+      </w:r>
+      <w:r>
+        <w:t xml:space="preserve">Stel een definitie op voor de gebruikte klasses. </w:t>
+      </w:r>
+      <w:r>
+        <w:br/>
+        <w:t>Bepaal de properties van elke klasse.</w:t>
+      </w:r>
+      <w:r>
+        <w:br/>
+        <w:t>Maak het</w:t>
+      </w:r>
+      <w:r>
+        <w:t xml:space="preserve"> toekennen van de verantwoordelijkheden en toets deze af met de docent voor je verdergaat.</w:t>
       </w:r>
     </w:p>
     <w:p>
       <w:r>
-        <w:t xml:space="preserve">Voor alle </w:t>
-      </w:r>
-      <w:proofErr w:type="spellStart"/>
-      <w:r>
-        <w:t>requirements</w:t>
-      </w:r>
-      <w:proofErr w:type="spellEnd"/>
-      <w:r>
-        <w:t>:</w:t>
+        <w:t>Stap 2:</w:t>
+      </w:r>
+    </w:p>
+    <w:p>
+      <w:r>
+        <w:t>Voor alle requirements:</w:t>
       </w:r>
     </w:p>
     <w:p>
@@ -240,43 +241,30 @@
         <w:rPr>
           <w:lang w:val="en-GB"/>
         </w:rPr>
-        <w:t xml:space="preserve">Is </w:t>
-      </w:r>
-      <w:proofErr w:type="spellStart"/>
+        <w:t>Is di</w:t>
+      </w:r>
       <w:r>
         <w:rPr>
           <w:lang w:val="en-GB"/>
         </w:rPr>
-        <w:t>di</w:t>
-      </w:r>
-      <w:r>
-        <w:rPr>
-          <w:lang w:val="en-GB"/>
-        </w:rPr>
-        <w:t>t</w:t>
-      </w:r>
-      <w:proofErr w:type="spellEnd"/>
-      <w:r>
-        <w:rPr>
-          <w:lang w:val="en-GB"/>
-        </w:rPr>
-        <w:t xml:space="preserve"> SRP? …</w:t>
+        <w:t>t SRP? …</w:t>
       </w:r>
     </w:p>
     <w:p>
       <w:r>
-        <w:t xml:space="preserve">Er moet ook een user interface gemaakt worden. Deze kan gemaakt worden na of gelijktijdig met de implementatie van de motor van de applicatie. Als de </w:t>
-      </w:r>
-      <w:proofErr w:type="spellStart"/>
-      <w:r>
-        <w:t>requirements</w:t>
-      </w:r>
-      <w:proofErr w:type="spellEnd"/>
+        <w:lastRenderedPageBreak/>
+        <w:t>Er moet ook een user interface gemaakt worden. Deze kan gemaakt worden na of gelijktijdig met de implementatie van de motor van de applicatie. Als de requirements</w:t>
+      </w:r>
       <w:r>
         <w:t xml:space="preserve"> </w:t>
       </w:r>
       <w:r>
         <w:t>geen inputvalidatie beschrijft dan moet er ook geen geïmplementeerd worden. KISS.</w:t>
+      </w:r>
+    </w:p>
+    <w:p>
+      <w:r>
+        <w:t>Opgelet</w:t>
       </w:r>
     </w:p>
     <w:sectPr>
